--- a/doc/lidalin-resume-20.docx
+++ b/doc/lidalin-resume-20.docx
@@ -7670,28 +7670,16 @@
               </w:rPr>
               <w:t>：</w:t>
             </w:r>
-            <w:bookmarkStart w:id="0" w:name="_GoBack"/>
-            <w:r>
-              <w:rPr>
-                <w:rFonts w:hint="eastAsia" w:ascii="新宋体" w:hAnsi="新宋体" w:eastAsia="新宋体" w:cs="新宋体"/>
-                <w:sz w:val="21"/>
-                <w:szCs w:val="21"/>
-                <w:u w:val="none"/>
-                <w:lang w:val="en-US" w:eastAsia="zh-CN"/>
-              </w:rPr>
-              <w:t>P2P</w:t>
-            </w:r>
-            <w:r>
-              <w:rPr>
-                <w:rFonts w:hint="eastAsia" w:ascii="新宋体" w:hAnsi="新宋体" w:eastAsia="新宋体" w:cs="新宋体"/>
-                <w:sz w:val="21"/>
-                <w:szCs w:val="21"/>
-                <w:u w:val="none"/>
-                <w:lang w:val="en-US" w:eastAsia="zh-CN"/>
-              </w:rPr>
-              <w:t>公司解散</w:t>
-            </w:r>
-            <w:bookmarkEnd w:id="0"/>
+            <w:r>
+              <w:rPr>
+                <w:rFonts w:hint="eastAsia" w:ascii="新宋体" w:hAnsi="新宋体" w:eastAsia="新宋体" w:cs="新宋体"/>
+                <w:sz w:val="21"/>
+                <w:szCs w:val="21"/>
+                <w:u w:val="none"/>
+                <w:lang w:val="en-US" w:eastAsia="zh-CN"/>
+              </w:rPr>
+              <w:t>P2P公司解散</w:t>
+            </w:r>
           </w:p>
           <w:p>
             <w:pPr>
@@ -9184,17 +9172,7 @@
                 <w:u w:val="none"/>
                 <w:lang w:val="en-US" w:eastAsia="zh-CN"/>
               </w:rPr>
-              <w:t>经常出差到农贸市场安装系统，工资太低，</w:t>
-            </w:r>
-            <w:r>
-              <w:rPr>
-                <w:rFonts w:hint="eastAsia" w:ascii="新宋体" w:hAnsi="新宋体" w:eastAsia="新宋体" w:cs="新宋体"/>
-                <w:sz w:val="21"/>
-                <w:szCs w:val="21"/>
-                <w:u w:val="none"/>
-                <w:lang w:val="en-US" w:eastAsia="zh-CN"/>
-              </w:rPr>
-              <w:t>寻求更好的发展。</w:t>
+              <w:t>经常出差到农贸市场安装系统，工资太低，寻求更好的发展。</w:t>
             </w:r>
           </w:p>
           <w:p>
@@ -13041,8 +13019,10 @@
                 <w:u w:val="none"/>
                 <w:lang w:val="en-US" w:eastAsia="zh-CN"/>
               </w:rPr>
-              <w:t>12</w:t>
-            </w:r>
+              <w:t>4</w:t>
+            </w:r>
+            <w:bookmarkStart w:id="0" w:name="_GoBack"/>
+            <w:bookmarkEnd w:id="0"/>
             <w:r>
               <w:rPr>
                 <w:rFonts w:hint="eastAsia" w:ascii="新宋体" w:hAnsi="新宋体" w:eastAsia="新宋体" w:cs="新宋体"/>
